--- a/1 semestr/Мясников. Конферениця. Доклад.docx
+++ b/1 semestr/Мясников. Конферениця. Доклад.docx
@@ -116,7 +116,7 @@
           <w:sz w:val="20"/>
           <w:szCs w:val="20"/>
         </w:rPr>
-        <w:t>М. А. Мясников</w:t>
+        <w:t>М.А. Мясников</w:t>
       </w:r>
     </w:p>
     <w:p>
@@ -156,6 +156,16 @@
         </w:rPr>
         <w:t>Национальный исследовательский университет «МИЭТ»</w:t>
       </w:r>
+      <w:r>
+        <w:rPr>
+          <w:rFonts w:ascii="Times New Roman" w:hAnsi="Times New Roman" w:cs="Times New Roman"/>
+          <w:i/>
+          <w:iCs/>
+          <w:sz w:val="20"/>
+          <w:szCs w:val="20"/>
+        </w:rPr>
+        <w:t>,</w:t>
+      </w:r>
     </w:p>
     <w:p>
       <w:pPr>
@@ -168,6 +178,7 @@
           <w:bCs/>
           <w:sz w:val="20"/>
           <w:szCs w:val="20"/>
+          <w:lang w:val="en-US"/>
         </w:rPr>
       </w:pPr>
       <w:r>
@@ -188,6 +199,7 @@
           <w:iCs/>
           <w:sz w:val="20"/>
           <w:szCs w:val="20"/>
+          <w:lang w:val="en-US"/>
         </w:rPr>
         <w:t>-</w:t>
       </w:r>
@@ -209,10 +221,10 @@
           <w:iCs/>
           <w:sz w:val="20"/>
           <w:szCs w:val="20"/>
+          <w:lang w:val="en-US"/>
         </w:rPr>
         <w:t xml:space="preserve">: </w:t>
       </w:r>
-      <w:proofErr w:type="spellStart"/>
       <w:r>
         <w:rPr>
           <w:rFonts w:ascii="Times New Roman" w:hAnsi="Times New Roman" w:cs="Times New Roman"/>
@@ -224,7 +236,6 @@
         </w:rPr>
         <w:t>maksim</w:t>
       </w:r>
-      <w:proofErr w:type="spellEnd"/>
       <w:r>
         <w:rPr>
           <w:rFonts w:ascii="Times New Roman" w:hAnsi="Times New Roman" w:cs="Times New Roman"/>
@@ -232,6 +243,7 @@
           <w:iCs/>
           <w:sz w:val="20"/>
           <w:szCs w:val="20"/>
+          <w:lang w:val="en-US"/>
         </w:rPr>
         <w:t>.</w:t>
       </w:r>
@@ -253,6 +265,7 @@
           <w:iCs/>
           <w:sz w:val="20"/>
           <w:szCs w:val="20"/>
+          <w:lang w:val="en-US"/>
         </w:rPr>
         <w:t>00@</w:t>
       </w:r>
@@ -274,6 +287,7 @@
           <w:iCs/>
           <w:sz w:val="20"/>
           <w:szCs w:val="20"/>
+          <w:lang w:val="en-US"/>
         </w:rPr>
         <w:t>.</w:t>
       </w:r>
@@ -298,6 +312,7 @@
           <w:rFonts w:ascii="Times New Roman" w:hAnsi="Times New Roman" w:cs="Times New Roman"/>
           <w:sz w:val="20"/>
           <w:szCs w:val="20"/>
+          <w:lang w:val="en-US"/>
         </w:rPr>
       </w:pPr>
     </w:p>
@@ -328,23 +343,7 @@
           <w:sz w:val="20"/>
           <w:szCs w:val="20"/>
         </w:rPr>
-        <w:t xml:space="preserve">Процессы, протекающие на современном рынке динамичны и быстро изменчивы. Это приводит к тому, что под воздействием внешних факторов стабильные предприятия могут испытывать трудности и даже покидать рынок, а их место могут занимать новые предприятия. При этом, при заключении договоров и в процессе их исполнения, контрагентам важно понимать, что другая сторона стабильна и будет исполнять свои обязательства. Таким образом, </w:t>
-      </w:r>
-      <w:r>
-        <w:rPr>
-          <w:rFonts w:ascii="Times New Roman" w:hAnsi="Times New Roman" w:cs="Times New Roman"/>
-          <w:sz w:val="20"/>
-          <w:szCs w:val="20"/>
-        </w:rPr>
-        <w:t>исследование конкурентоспособности предприятий на рынке</w:t>
-      </w:r>
-      <w:r>
-        <w:rPr>
-          <w:rFonts w:ascii="Times New Roman" w:hAnsi="Times New Roman" w:cs="Times New Roman"/>
-          <w:sz w:val="20"/>
-          <w:szCs w:val="20"/>
-        </w:rPr>
-        <w:t xml:space="preserve"> и оценка их экономических стабильности и безопасности является неотъемлемой частью экономических процессов.</w:t>
+        <w:t>Процессы, протекающие на современном рынке динамичны и быстро изменчивы. Это приводит к тому, что под воздействием внешних факторов стабильные предприятия могут испытывать трудности и даже покидать рынок, а их место могут занимать новые предприятия. При этом, при заключении договоров и в процессе их исполнения, контрагентам важно понимать, что другая сторона стабильна и будет исполнять свои обязательства. Таким образом, исследование конкурентоспособности предприятий на рынке и оценка их экономических стабильности и безопасности является неотъемлемой частью экономических процессов.</w:t>
       </w:r>
     </w:p>
     <w:p>
@@ -430,7 +429,40 @@
           <w:sz w:val="20"/>
           <w:szCs w:val="20"/>
         </w:rPr>
-        <w:t xml:space="preserve">делает вероятным предвзятость при составлении рейтингов. Это же относится и к агентствам, проводящим анализ на заказ.  </w:t>
+        <w:t xml:space="preserve">делает вероятным предвзятость при составлении рейтингов. Это же относится и к агентствам, проводящим анализ на заказ. </w:t>
+      </w:r>
+      <w:r>
+        <w:rPr>
+          <w:rFonts w:ascii="Times New Roman" w:hAnsi="Times New Roman" w:cs="Times New Roman"/>
+          <w:sz w:val="20"/>
+          <w:szCs w:val="20"/>
+        </w:rPr>
+        <w:t>Примером такого агентства является сервис «РБК</w:t>
+      </w:r>
+      <w:r>
+        <w:rPr>
+          <w:rFonts w:ascii="Times New Roman" w:hAnsi="Times New Roman" w:cs="Times New Roman"/>
+          <w:sz w:val="20"/>
+          <w:szCs w:val="20"/>
+        </w:rPr>
+        <w:t xml:space="preserve"> </w:t>
+      </w:r>
+      <w:r>
+        <w:rPr>
+          <w:rFonts w:ascii="Times New Roman" w:hAnsi="Times New Roman" w:cs="Times New Roman"/>
+          <w:sz w:val="20"/>
+          <w:szCs w:val="20"/>
+          <w:lang w:val="en-US"/>
+        </w:rPr>
+        <w:t>Pro</w:t>
+      </w:r>
+      <w:r>
+        <w:rPr>
+          <w:rFonts w:ascii="Times New Roman" w:hAnsi="Times New Roman" w:cs="Times New Roman"/>
+          <w:sz w:val="20"/>
+          <w:szCs w:val="20"/>
+        </w:rPr>
+        <w:t>». Он предоставляет такие данные, как рейтинг предприятий по выручке, чистой прибыли, капиталу, количеству сотрудников и т.д. Однако эти рейтинги не связаны между собой и не дают четкого представления о компании.</w:t>
       </w:r>
     </w:p>
     <w:p>
@@ -460,7 +492,15 @@
           <w:sz w:val="20"/>
           <w:szCs w:val="20"/>
         </w:rPr>
-        <w:t>Однако провести анализ рынка можно и без обращения к сторонним агентствам по открытым данным. Так, собрав все критичные характеристики, можно обратиться к способу оценки конкурентоспособности предприятий известному как «Операционные методы»</w:t>
+        <w:t>П</w:t>
+      </w:r>
+      <w:r>
+        <w:rPr>
+          <w:rFonts w:ascii="Times New Roman" w:hAnsi="Times New Roman" w:cs="Times New Roman"/>
+          <w:sz w:val="20"/>
+          <w:szCs w:val="20"/>
+        </w:rPr>
+        <w:t>ровести анализ рынка можно и без обращения к сторонним агентствам по открытым данным. Так, собрав все критичные характеристики, можно обратиться к способу оценки конкурентоспособности предприятий известному как «Операционные методы»</w:t>
       </w:r>
       <w:r>
         <w:rPr>
@@ -570,6 +610,7 @@
           <w:sz w:val="20"/>
           <w:szCs w:val="20"/>
         </w:rPr>
+        <w:lastRenderedPageBreak/>
         <w:t>В данной работе рассмотрим основные возможности предоставляемые системой «СПАРК» при интеграции в свое программное обеспечение.</w:t>
       </w:r>
     </w:p>
@@ -600,16 +641,7 @@
           <w:sz w:val="20"/>
           <w:szCs w:val="20"/>
         </w:rPr>
-        <w:t xml:space="preserve">«СПАРК» — это система, собирающая и обрабатывающая информацию о компаниях из различных источников. Основными источниками, </w:t>
-      </w:r>
-      <w:r>
-        <w:rPr>
-          <w:rFonts w:ascii="Times New Roman" w:hAnsi="Times New Roman" w:cs="Times New Roman"/>
-          <w:sz w:val="20"/>
-          <w:szCs w:val="20"/>
-        </w:rPr>
-        <w:lastRenderedPageBreak/>
-        <w:t xml:space="preserve">получения данных за более чем 15 лет являются </w:t>
+        <w:t xml:space="preserve">«СПАРК» — это система, собирающая и обрабатывающая информацию о компаниях из различных источников. Основными источниками, получения данных за более чем 15 лет являются </w:t>
       </w:r>
       <w:r>
         <w:rPr>
@@ -1386,6 +1418,7 @@
           <w:sz w:val="20"/>
           <w:szCs w:val="20"/>
         </w:rPr>
+        <w:lastRenderedPageBreak/>
         <w:t>низкий;</w:t>
       </w:r>
     </w:p>
@@ -1532,16 +1565,7 @@
           <w:sz w:val="20"/>
           <w:szCs w:val="20"/>
         </w:rPr>
-        <w:t xml:space="preserve">. </w:t>
-      </w:r>
-      <w:r>
-        <w:rPr>
-          <w:rFonts w:ascii="Times New Roman" w:hAnsi="Times New Roman" w:cs="Times New Roman"/>
-          <w:sz w:val="20"/>
-          <w:szCs w:val="20"/>
-        </w:rPr>
-        <w:lastRenderedPageBreak/>
-        <w:t xml:space="preserve">Модель учитывает более 20 различных факторов и постоянно совершенствуется. </w:t>
+        <w:t xml:space="preserve">. Модель учитывает более 20 различных факторов и постоянно совершенствуется. </w:t>
       </w:r>
       <w:r>
         <w:rPr>
@@ -1735,15 +1759,7 @@
           <w:sz w:val="20"/>
           <w:szCs w:val="20"/>
         </w:rPr>
-        <w:t xml:space="preserve"> </w:t>
-      </w:r>
-      <w:r>
-        <w:rPr>
-          <w:rFonts w:ascii="Times New Roman" w:hAnsi="Times New Roman" w:cs="Times New Roman"/>
-          <w:sz w:val="20"/>
-          <w:szCs w:val="20"/>
-        </w:rPr>
-        <w:t>(рисунок 2)</w:t>
+        <w:t xml:space="preserve"> (рисунок 2)</w:t>
       </w:r>
       <w:r>
         <w:rPr>
@@ -1942,9 +1958,9 @@
           </w14:textOutline>
         </w:rPr>
         <w:drawing>
-          <wp:inline distT="0" distB="0" distL="0" distR="0" wp14:anchorId="3B8CADA7" wp14:editId="5CDA510E">
-            <wp:extent cx="3423683" cy="1119429"/>
-            <wp:effectExtent l="0" t="0" r="5715" b="5080"/>
+          <wp:inline distT="0" distB="0" distL="0" distR="0" wp14:anchorId="3B8CADA7" wp14:editId="27B686AF">
+            <wp:extent cx="3135086" cy="1025068"/>
+            <wp:effectExtent l="0" t="0" r="8255" b="3810"/>
             <wp:docPr id="3" name="Рисунок 3"/>
             <wp:cNvGraphicFramePr>
               <a:graphicFrameLocks xmlns:a="http://schemas.openxmlformats.org/drawingml/2006/main" noChangeAspect="1"/>
@@ -1974,7 +1990,7 @@
                   <pic:spPr>
                     <a:xfrm>
                       <a:off x="0" y="0"/>
-                      <a:ext cx="3433821" cy="1122744"/>
+                      <a:ext cx="3154529" cy="1031425"/>
                     </a:xfrm>
                     <a:prstGeom prst="rect">
                       <a:avLst/>
@@ -2001,7 +2017,7 @@
           <w:tab w:val="left" w:pos="5760"/>
         </w:tabs>
         <w:ind w:firstLine="425"/>
-        <w:jc w:val="both"/>
+        <w:jc w:val="center"/>
         <w:rPr>
           <w:rFonts w:ascii="Times New Roman" w:hAnsi="Times New Roman" w:cs="Times New Roman"/>
           <w:sz w:val="20"/>
@@ -2066,16 +2082,7 @@
           <w:sz w:val="20"/>
           <w:szCs w:val="20"/>
         </w:rPr>
-        <w:t xml:space="preserve">Следующий раздел – «Санкционные риски», что является достаточно актуальным фактором в текущее время. Подключение к сервису </w:t>
-      </w:r>
-      <w:r>
-        <w:rPr>
-          <w:rFonts w:ascii="Times New Roman" w:hAnsi="Times New Roman" w:cs="Times New Roman"/>
-          <w:sz w:val="20"/>
-          <w:szCs w:val="20"/>
-        </w:rPr>
-        <w:lastRenderedPageBreak/>
-        <w:t>позволит вести мониторинг юридических лиц на предмет попаданиях их в санкционные списки, а также риски связанные с «Правилом 50%».</w:t>
+        <w:t>Следующий раздел – «Санкционные риски», что является достаточно актуальным фактором в текущее время. Подключение к сервису позволит вести мониторинг юридических лиц на предмет попаданиях их в санкционные списки, а также риски связанные с «Правилом 50%».</w:t>
       </w:r>
     </w:p>
     <w:p>
@@ -2105,55 +2112,7 @@
           <w:sz w:val="20"/>
           <w:szCs w:val="20"/>
         </w:rPr>
-        <w:t>Как было выше описано в с</w:t>
-      </w:r>
-      <w:r>
-        <w:rPr>
-          <w:rFonts w:ascii="Times New Roman" w:hAnsi="Times New Roman" w:cs="Times New Roman"/>
-          <w:sz w:val="20"/>
-          <w:szCs w:val="20"/>
-        </w:rPr>
-        <w:t>водн</w:t>
-      </w:r>
-      <w:r>
-        <w:rPr>
-          <w:rFonts w:ascii="Times New Roman" w:hAnsi="Times New Roman" w:cs="Times New Roman"/>
-          <w:sz w:val="20"/>
-          <w:szCs w:val="20"/>
-        </w:rPr>
-        <w:t>ом</w:t>
-      </w:r>
-      <w:r>
-        <w:rPr>
-          <w:rFonts w:ascii="Times New Roman" w:hAnsi="Times New Roman" w:cs="Times New Roman"/>
-          <w:sz w:val="20"/>
-          <w:szCs w:val="20"/>
-        </w:rPr>
-        <w:t xml:space="preserve"> индикатор</w:t>
-      </w:r>
-      <w:r>
-        <w:rPr>
-          <w:rFonts w:ascii="Times New Roman" w:hAnsi="Times New Roman" w:cs="Times New Roman"/>
-          <w:sz w:val="20"/>
-          <w:szCs w:val="20"/>
-        </w:rPr>
-        <w:t>е</w:t>
-      </w:r>
-      <w:r>
-        <w:rPr>
-          <w:rFonts w:ascii="Times New Roman" w:hAnsi="Times New Roman" w:cs="Times New Roman"/>
-          <w:sz w:val="20"/>
-          <w:szCs w:val="20"/>
-        </w:rPr>
-        <w:t xml:space="preserve"> риска</w:t>
-      </w:r>
-      <w:r>
-        <w:rPr>
-          <w:rFonts w:ascii="Times New Roman" w:hAnsi="Times New Roman" w:cs="Times New Roman"/>
-          <w:sz w:val="20"/>
-          <w:szCs w:val="20"/>
-        </w:rPr>
-        <w:t xml:space="preserve"> система также получает актуальный статус статус компании. Сервис «Сведения о банкротстве юридических лиц» предоставляет информацию о предстоящих </w:t>
+        <w:t xml:space="preserve">Как было выше описано в сводном индикаторе риска система также получает актуальный статус статус компании. Сервис «Сведения о банкротстве юридических лиц» предоставляет информацию о предстоящих </w:t>
       </w:r>
       <w:r>
         <w:rPr>
@@ -2638,7 +2597,16 @@
           <w:sz w:val="20"/>
           <w:szCs w:val="20"/>
         </w:rPr>
-        <w:t xml:space="preserve">в формате обмена данными </w:t>
+        <w:t xml:space="preserve">в формате обмена </w:t>
+      </w:r>
+      <w:r>
+        <w:rPr>
+          <w:rFonts w:ascii="Times New Roman" w:hAnsi="Times New Roman" w:cs="Times New Roman"/>
+          <w:sz w:val="20"/>
+          <w:szCs w:val="20"/>
+        </w:rPr>
+        <w:lastRenderedPageBreak/>
+        <w:t xml:space="preserve">данными </w:t>
       </w:r>
       <w:r>
         <w:rPr>
@@ -2685,7 +2653,6 @@
           <w:sz w:val="20"/>
           <w:szCs w:val="20"/>
         </w:rPr>
-        <w:lastRenderedPageBreak/>
         <w:t>Бесплатная версия системы позволяет анализировать до 5 компаний. А их в системе может быть реализован по:</w:t>
       </w:r>
     </w:p>
@@ -3062,7 +3029,6 @@
         <w:t>, при построении модели анализа и оценки конкурентоспособности предприятия, система «СПАРК» может быть применена как один из источников факторов и показателей при построении нечеткой системы оценки.</w:t>
       </w:r>
     </w:p>
-    <w:bookmarkEnd w:id="4"/>
     <w:p>
       <w:pPr>
         <w:pStyle w:val="a6"/>
@@ -3084,6 +3050,89 @@
           <w:szCs w:val="20"/>
         </w:rPr>
       </w:pPr>
+      <w:r>
+        <w:rPr>
+          <w:rFonts w:ascii="Times New Roman" w:hAnsi="Times New Roman" w:cs="Times New Roman"/>
+          <w:sz w:val="20"/>
+          <w:szCs w:val="20"/>
+        </w:rPr>
+        <w:t xml:space="preserve">Реализация модели, после подробного изучения всех факторов предполагается с использованием языка </w:t>
+      </w:r>
+      <w:r>
+        <w:rPr>
+          <w:rFonts w:ascii="Times New Roman" w:hAnsi="Times New Roman" w:cs="Times New Roman"/>
+          <w:sz w:val="20"/>
+          <w:szCs w:val="20"/>
+          <w:lang w:val="en-US"/>
+        </w:rPr>
+        <w:t>Python</w:t>
+      </w:r>
+      <w:r>
+        <w:rPr>
+          <w:rFonts w:ascii="Times New Roman" w:hAnsi="Times New Roman" w:cs="Times New Roman"/>
+          <w:sz w:val="20"/>
+          <w:szCs w:val="20"/>
+        </w:rPr>
+        <w:t xml:space="preserve">, применяющегося для получения входных данных и математических вычислений, и библиотеки языка </w:t>
+      </w:r>
+      <w:r>
+        <w:rPr>
+          <w:rFonts w:ascii="Times New Roman" w:hAnsi="Times New Roman" w:cs="Times New Roman"/>
+          <w:sz w:val="20"/>
+          <w:szCs w:val="20"/>
+          <w:lang w:val="en-US"/>
+        </w:rPr>
+        <w:t>JavaScript</w:t>
+      </w:r>
+      <w:r>
+        <w:rPr>
+          <w:rFonts w:ascii="Times New Roman" w:hAnsi="Times New Roman" w:cs="Times New Roman"/>
+          <w:sz w:val="20"/>
+          <w:szCs w:val="20"/>
+        </w:rPr>
+        <w:t xml:space="preserve"> </w:t>
+      </w:r>
+      <w:r>
+        <w:rPr>
+          <w:rFonts w:ascii="Times New Roman" w:hAnsi="Times New Roman" w:cs="Times New Roman"/>
+          <w:sz w:val="20"/>
+          <w:szCs w:val="20"/>
+        </w:rPr>
+        <w:t>–</w:t>
+      </w:r>
+      <w:r>
+        <w:rPr>
+          <w:rFonts w:ascii="Times New Roman" w:hAnsi="Times New Roman" w:cs="Times New Roman"/>
+          <w:sz w:val="20"/>
+          <w:szCs w:val="20"/>
+        </w:rPr>
+        <w:t xml:space="preserve"> </w:t>
+      </w:r>
+      <w:r>
+        <w:rPr>
+          <w:rFonts w:ascii="Times New Roman" w:hAnsi="Times New Roman" w:cs="Times New Roman"/>
+          <w:sz w:val="20"/>
+          <w:szCs w:val="20"/>
+          <w:lang w:val="en-US"/>
+        </w:rPr>
+        <w:t>React</w:t>
+      </w:r>
+      <w:r>
+        <w:rPr>
+          <w:rFonts w:ascii="Times New Roman" w:hAnsi="Times New Roman" w:cs="Times New Roman"/>
+          <w:sz w:val="20"/>
+          <w:szCs w:val="20"/>
+        </w:rPr>
+        <w:t xml:space="preserve"> (</w:t>
+      </w:r>
+      <w:r>
+        <w:rPr>
+          <w:rFonts w:ascii="Times New Roman" w:hAnsi="Times New Roman" w:cs="Times New Roman"/>
+          <w:sz w:val="20"/>
+          <w:szCs w:val="20"/>
+        </w:rPr>
+        <w:t>визуализация полученных результатов).</w:t>
+      </w:r>
     </w:p>
     <w:p>
       <w:pPr>
@@ -3112,16 +3161,13 @@
           <w:sz w:val="20"/>
           <w:szCs w:val="20"/>
         </w:rPr>
-        <w:t>Список литературы:</w:t>
+        <w:t>После разработки и реализации данной модели она сможет быть интегрирована в процесс системы оценки и выбора партнеров при заключении договоров.</w:t>
       </w:r>
     </w:p>
+    <w:bookmarkEnd w:id="4"/>
     <w:p>
       <w:pPr>
         <w:pStyle w:val="a6"/>
-        <w:numPr>
-          <w:ilvl w:val="0"/>
-          <w:numId w:val="11"/>
-        </w:numPr>
         <w:tabs>
           <w:tab w:val="left" w:pos="720"/>
           <w:tab w:val="left" w:pos="1440"/>
@@ -3132,35 +3178,75 @@
           <w:tab w:val="left" w:pos="5040"/>
           <w:tab w:val="left" w:pos="5760"/>
         </w:tabs>
-        <w:rPr>
-          <w:rFonts w:ascii="Times New Roman" w:hAnsi="Times New Roman" w:cs="Times New Roman"/>
-          <w:sz w:val="20"/>
-          <w:szCs w:val="20"/>
-        </w:rPr>
-      </w:pPr>
-      <w:r>
-        <w:rPr>
-          <w:rFonts w:ascii="Times New Roman" w:hAnsi="Times New Roman" w:cs="Times New Roman"/>
-          <w:sz w:val="20"/>
-          <w:szCs w:val="20"/>
-        </w:rPr>
-        <w:t>Воронов</w:t>
-      </w:r>
-      <w:r>
-        <w:rPr>
-          <w:rFonts w:ascii="Times New Roman" w:hAnsi="Times New Roman" w:cs="Times New Roman"/>
-          <w:sz w:val="20"/>
-          <w:szCs w:val="20"/>
-        </w:rPr>
-        <w:t xml:space="preserve"> </w:t>
-      </w:r>
-      <w:r>
-        <w:rPr>
-          <w:rFonts w:ascii="Times New Roman" w:hAnsi="Times New Roman" w:cs="Times New Roman"/>
-          <w:sz w:val="20"/>
-          <w:szCs w:val="20"/>
-        </w:rPr>
-        <w:t>Д. С. Оценка конкурентоспособности множества предприятий</w:t>
+        <w:ind w:firstLine="425"/>
+        <w:jc w:val="both"/>
+        <w:rPr>
+          <w:rFonts w:ascii="Times New Roman" w:hAnsi="Times New Roman" w:cs="Times New Roman"/>
+          <w:sz w:val="20"/>
+          <w:szCs w:val="20"/>
+        </w:rPr>
+      </w:pPr>
+    </w:p>
+    <w:p>
+      <w:pPr>
+        <w:pStyle w:val="a6"/>
+        <w:tabs>
+          <w:tab w:val="left" w:pos="720"/>
+          <w:tab w:val="left" w:pos="1440"/>
+          <w:tab w:val="left" w:pos="2160"/>
+          <w:tab w:val="left" w:pos="2880"/>
+          <w:tab w:val="left" w:pos="3600"/>
+          <w:tab w:val="left" w:pos="4320"/>
+          <w:tab w:val="left" w:pos="5040"/>
+          <w:tab w:val="left" w:pos="5760"/>
+        </w:tabs>
+        <w:ind w:firstLine="425"/>
+        <w:jc w:val="both"/>
+        <w:rPr>
+          <w:rFonts w:ascii="Times New Roman" w:hAnsi="Times New Roman" w:cs="Times New Roman"/>
+          <w:sz w:val="20"/>
+          <w:szCs w:val="20"/>
+        </w:rPr>
+      </w:pPr>
+      <w:r>
+        <w:rPr>
+          <w:rFonts w:ascii="Times New Roman" w:hAnsi="Times New Roman" w:cs="Times New Roman"/>
+          <w:sz w:val="20"/>
+          <w:szCs w:val="20"/>
+        </w:rPr>
+        <w:t>Список литературы:</w:t>
+      </w:r>
+    </w:p>
+    <w:p>
+      <w:pPr>
+        <w:pStyle w:val="a6"/>
+        <w:numPr>
+          <w:ilvl w:val="0"/>
+          <w:numId w:val="11"/>
+        </w:numPr>
+        <w:tabs>
+          <w:tab w:val="left" w:pos="720"/>
+          <w:tab w:val="left" w:pos="1440"/>
+          <w:tab w:val="left" w:pos="2160"/>
+          <w:tab w:val="left" w:pos="2880"/>
+          <w:tab w:val="left" w:pos="3600"/>
+          <w:tab w:val="left" w:pos="4320"/>
+          <w:tab w:val="left" w:pos="5040"/>
+          <w:tab w:val="left" w:pos="5760"/>
+        </w:tabs>
+        <w:rPr>
+          <w:rFonts w:ascii="Times New Roman" w:hAnsi="Times New Roman" w:cs="Times New Roman"/>
+          <w:sz w:val="20"/>
+          <w:szCs w:val="20"/>
+        </w:rPr>
+      </w:pPr>
+      <w:r>
+        <w:rPr>
+          <w:rFonts w:ascii="Times New Roman" w:hAnsi="Times New Roman" w:cs="Times New Roman"/>
+          <w:sz w:val="20"/>
+          <w:szCs w:val="20"/>
+        </w:rPr>
+        <w:t>Воронов Д. С. Оценка конкурентоспособности множества предприятий</w:t>
       </w:r>
       <w:r>
         <w:rPr>
@@ -3176,25 +3262,7 @@
           <w:sz w:val="20"/>
           <w:szCs w:val="20"/>
         </w:rPr>
-        <w:t xml:space="preserve">Вестник </w:t>
-      </w:r>
-      <w:proofErr w:type="spellStart"/>
-      <w:r>
-        <w:rPr>
-          <w:rFonts w:ascii="Times New Roman" w:hAnsi="Times New Roman" w:cs="Times New Roman"/>
-          <w:sz w:val="20"/>
-          <w:szCs w:val="20"/>
-        </w:rPr>
-        <w:t>УрФУ</w:t>
-      </w:r>
-      <w:proofErr w:type="spellEnd"/>
-      <w:r>
-        <w:rPr>
-          <w:rFonts w:ascii="Times New Roman" w:hAnsi="Times New Roman" w:cs="Times New Roman"/>
-          <w:sz w:val="20"/>
-          <w:szCs w:val="20"/>
-        </w:rPr>
-        <w:t>. Серия экономика и управление. Том 14. № 2. 2015</w:t>
+        <w:t>Вестник УрФУ. Серия экономика и управление. Том 14. № 2. 2015</w:t>
       </w:r>
     </w:p>
     <w:p>
@@ -4533,7 +4601,7 @@
   <w:num w:numId="5" w16cid:durableId="189995682">
     <w:abstractNumId w:val="5"/>
     <w:lvlOverride w:ilvl="0">
-      <w:lvl w:ilvl="0" w:tplc="01380B7E">
+      <w:lvl w:ilvl="0" w:tplc="310E355A">
         <w:start w:val="1"/>
         <w:numFmt w:val="bullet"/>
         <w:suff w:val="nothing"/>
@@ -4561,7 +4629,7 @@
       </w:lvl>
     </w:lvlOverride>
     <w:lvlOverride w:ilvl="1">
-      <w:lvl w:ilvl="1" w:tplc="61BE3ABC">
+      <w:lvl w:ilvl="1" w:tplc="072C7F24">
         <w:start w:val="1"/>
         <w:numFmt w:val="bullet"/>
         <w:lvlText w:val="•"/>
@@ -4597,7 +4665,7 @@
       </w:lvl>
     </w:lvlOverride>
     <w:lvlOverride w:ilvl="2">
-      <w:lvl w:ilvl="2" w:tplc="8B827DE0">
+      <w:lvl w:ilvl="2" w:tplc="F110A71A">
         <w:start w:val="1"/>
         <w:numFmt w:val="bullet"/>
         <w:lvlText w:val="•"/>
@@ -4634,7 +4702,7 @@
       </w:lvl>
     </w:lvlOverride>
     <w:lvlOverride w:ilvl="3">
-      <w:lvl w:ilvl="3" w:tplc="5B924AB2">
+      <w:lvl w:ilvl="3" w:tplc="38FA529A">
         <w:start w:val="1"/>
         <w:numFmt w:val="bullet"/>
         <w:lvlText w:val="•"/>
@@ -4671,7 +4739,7 @@
       </w:lvl>
     </w:lvlOverride>
     <w:lvlOverride w:ilvl="4">
-      <w:lvl w:ilvl="4" w:tplc="1742B45E">
+      <w:lvl w:ilvl="4" w:tplc="5DD89796">
         <w:start w:val="1"/>
         <w:numFmt w:val="bullet"/>
         <w:lvlText w:val="•"/>
@@ -4708,7 +4776,7 @@
       </w:lvl>
     </w:lvlOverride>
     <w:lvlOverride w:ilvl="5">
-      <w:lvl w:ilvl="5" w:tplc="FF3AEDC0">
+      <w:lvl w:ilvl="5" w:tplc="DC9869C6">
         <w:start w:val="1"/>
         <w:numFmt w:val="bullet"/>
         <w:lvlText w:val="•"/>
@@ -4745,7 +4813,7 @@
       </w:lvl>
     </w:lvlOverride>
     <w:lvlOverride w:ilvl="6">
-      <w:lvl w:ilvl="6" w:tplc="9448FABC">
+      <w:lvl w:ilvl="6" w:tplc="4886CECC">
         <w:start w:val="1"/>
         <w:numFmt w:val="bullet"/>
         <w:lvlText w:val="•"/>
@@ -4782,7 +4850,7 @@
       </w:lvl>
     </w:lvlOverride>
     <w:lvlOverride w:ilvl="7">
-      <w:lvl w:ilvl="7" w:tplc="B5200412">
+      <w:lvl w:ilvl="7" w:tplc="1322757E">
         <w:start w:val="1"/>
         <w:numFmt w:val="bullet"/>
         <w:lvlText w:val="•"/>
@@ -4818,7 +4886,7 @@
       </w:lvl>
     </w:lvlOverride>
     <w:lvlOverride w:ilvl="8">
-      <w:lvl w:ilvl="8" w:tplc="5FFCE15A">
+      <w:lvl w:ilvl="8" w:tplc="CCC2A4CA">
         <w:start w:val="1"/>
         <w:numFmt w:val="bullet"/>
         <w:lvlText w:val="•"/>
@@ -4858,7 +4926,7 @@
   <w:num w:numId="6" w16cid:durableId="651833716">
     <w:abstractNumId w:val="5"/>
     <w:lvlOverride w:ilvl="0">
-      <w:lvl w:ilvl="0" w:tplc="01380B7E">
+      <w:lvl w:ilvl="0" w:tplc="310E355A">
         <w:start w:val="1"/>
         <w:numFmt w:val="bullet"/>
         <w:suff w:val="nothing"/>
@@ -4897,7 +4965,7 @@
       </w:lvl>
     </w:lvlOverride>
     <w:lvlOverride w:ilvl="1">
-      <w:lvl w:ilvl="1" w:tplc="61BE3ABC">
+      <w:lvl w:ilvl="1" w:tplc="072C7F24">
         <w:start w:val="1"/>
         <w:numFmt w:val="bullet"/>
         <w:lvlText w:val="•"/>
@@ -4934,7 +5002,7 @@
       </w:lvl>
     </w:lvlOverride>
     <w:lvlOverride w:ilvl="2">
-      <w:lvl w:ilvl="2" w:tplc="8B827DE0">
+      <w:lvl w:ilvl="2" w:tplc="F110A71A">
         <w:start w:val="1"/>
         <w:numFmt w:val="bullet"/>
         <w:lvlText w:val="•"/>
@@ -4971,7 +5039,7 @@
       </w:lvl>
     </w:lvlOverride>
     <w:lvlOverride w:ilvl="3">
-      <w:lvl w:ilvl="3" w:tplc="5B924AB2">
+      <w:lvl w:ilvl="3" w:tplc="38FA529A">
         <w:start w:val="1"/>
         <w:numFmt w:val="bullet"/>
         <w:lvlText w:val="•"/>
@@ -5007,7 +5075,7 @@
       </w:lvl>
     </w:lvlOverride>
     <w:lvlOverride w:ilvl="4">
-      <w:lvl w:ilvl="4" w:tplc="1742B45E">
+      <w:lvl w:ilvl="4" w:tplc="5DD89796">
         <w:start w:val="1"/>
         <w:numFmt w:val="bullet"/>
         <w:lvlText w:val="•"/>
@@ -5044,7 +5112,7 @@
       </w:lvl>
     </w:lvlOverride>
     <w:lvlOverride w:ilvl="5">
-      <w:lvl w:ilvl="5" w:tplc="FF3AEDC0">
+      <w:lvl w:ilvl="5" w:tplc="DC9869C6">
         <w:start w:val="1"/>
         <w:numFmt w:val="bullet"/>
         <w:lvlText w:val="•"/>
@@ -5081,7 +5149,7 @@
       </w:lvl>
     </w:lvlOverride>
     <w:lvlOverride w:ilvl="6">
-      <w:lvl w:ilvl="6" w:tplc="9448FABC">
+      <w:lvl w:ilvl="6" w:tplc="4886CECC">
         <w:start w:val="1"/>
         <w:numFmt w:val="bullet"/>
         <w:lvlText w:val="•"/>
@@ -5118,7 +5186,7 @@
       </w:lvl>
     </w:lvlOverride>
     <w:lvlOverride w:ilvl="7">
-      <w:lvl w:ilvl="7" w:tplc="B5200412">
+      <w:lvl w:ilvl="7" w:tplc="1322757E">
         <w:start w:val="1"/>
         <w:numFmt w:val="bullet"/>
         <w:lvlText w:val="•"/>
@@ -5155,7 +5223,7 @@
       </w:lvl>
     </w:lvlOverride>
     <w:lvlOverride w:ilvl="8">
-      <w:lvl w:ilvl="8" w:tplc="5FFCE15A">
+      <w:lvl w:ilvl="8" w:tplc="CCC2A4CA">
         <w:start w:val="1"/>
         <w:numFmt w:val="bullet"/>
         <w:lvlText w:val="•"/>
@@ -5195,7 +5263,7 @@
   <w:num w:numId="7" w16cid:durableId="1962572928">
     <w:abstractNumId w:val="5"/>
     <w:lvlOverride w:ilvl="0">
-      <w:lvl w:ilvl="0" w:tplc="01380B7E">
+      <w:lvl w:ilvl="0" w:tplc="310E355A">
         <w:start w:val="1"/>
         <w:numFmt w:val="bullet"/>
         <w:suff w:val="nothing"/>
@@ -5234,7 +5302,7 @@
       </w:lvl>
     </w:lvlOverride>
     <w:lvlOverride w:ilvl="1">
-      <w:lvl w:ilvl="1" w:tplc="61BE3ABC">
+      <w:lvl w:ilvl="1" w:tplc="072C7F24">
         <w:start w:val="1"/>
         <w:numFmt w:val="bullet"/>
         <w:lvlText w:val="•"/>
@@ -5270,7 +5338,7 @@
       </w:lvl>
     </w:lvlOverride>
     <w:lvlOverride w:ilvl="2">
-      <w:lvl w:ilvl="2" w:tplc="8B827DE0">
+      <w:lvl w:ilvl="2" w:tplc="F110A71A">
         <w:start w:val="1"/>
         <w:numFmt w:val="bullet"/>
         <w:lvlText w:val="•"/>
@@ -5307,7 +5375,7 @@
       </w:lvl>
     </w:lvlOverride>
     <w:lvlOverride w:ilvl="3">
-      <w:lvl w:ilvl="3" w:tplc="5B924AB2">
+      <w:lvl w:ilvl="3" w:tplc="38FA529A">
         <w:start w:val="1"/>
         <w:numFmt w:val="bullet"/>
         <w:lvlText w:val="•"/>
@@ -5344,7 +5412,7 @@
       </w:lvl>
     </w:lvlOverride>
     <w:lvlOverride w:ilvl="4">
-      <w:lvl w:ilvl="4" w:tplc="1742B45E">
+      <w:lvl w:ilvl="4" w:tplc="5DD89796">
         <w:start w:val="1"/>
         <w:numFmt w:val="bullet"/>
         <w:lvlText w:val="•"/>
@@ -5381,7 +5449,7 @@
       </w:lvl>
     </w:lvlOverride>
     <w:lvlOverride w:ilvl="5">
-      <w:lvl w:ilvl="5" w:tplc="FF3AEDC0">
+      <w:lvl w:ilvl="5" w:tplc="DC9869C6">
         <w:start w:val="1"/>
         <w:numFmt w:val="bullet"/>
         <w:lvlText w:val="•"/>
@@ -5418,7 +5486,7 @@
       </w:lvl>
     </w:lvlOverride>
     <w:lvlOverride w:ilvl="6">
-      <w:lvl w:ilvl="6" w:tplc="9448FABC">
+      <w:lvl w:ilvl="6" w:tplc="4886CECC">
         <w:start w:val="1"/>
         <w:numFmt w:val="bullet"/>
         <w:lvlText w:val="•"/>
@@ -5455,7 +5523,7 @@
       </w:lvl>
     </w:lvlOverride>
     <w:lvlOverride w:ilvl="7">
-      <w:lvl w:ilvl="7" w:tplc="B5200412">
+      <w:lvl w:ilvl="7" w:tplc="1322757E">
         <w:start w:val="1"/>
         <w:numFmt w:val="bullet"/>
         <w:lvlText w:val="•"/>
@@ -5491,7 +5559,7 @@
       </w:lvl>
     </w:lvlOverride>
     <w:lvlOverride w:ilvl="8">
-      <w:lvl w:ilvl="8" w:tplc="5FFCE15A">
+      <w:lvl w:ilvl="8" w:tplc="CCC2A4CA">
         <w:start w:val="1"/>
         <w:numFmt w:val="bullet"/>
         <w:lvlText w:val="•"/>
@@ -5960,6 +6028,7 @@
   <w:style w:type="character" w:default="1" w:styleId="a1">
     <w:name w:val="Default Paragraph Font"/>
     <w:uiPriority w:val="1"/>
+    <w:semiHidden/>
     <w:unhideWhenUsed/>
   </w:style>
   <w:style w:type="table" w:default="1" w:styleId="a2">

--- a/1 semestr/Мясников. Конферениця. Доклад.docx
+++ b/1 semestr/Мясников. Конферениця. Доклад.docx
@@ -5,7 +5,6 @@
     <w:p>
       <w:pPr>
         <w:spacing w:line="240" w:lineRule="auto"/>
-        <w:ind w:firstLine="360"/>
         <w:rPr>
           <w:rFonts w:ascii="Times New Roman" w:eastAsia="Times New Roman" w:hAnsi="Times New Roman" w:cs="Times New Roman"/>
           <w:sz w:val="20"/>
@@ -1051,7 +1050,23 @@
           <w:sz w:val="20"/>
           <w:szCs w:val="20"/>
         </w:rPr>
-        <w:t>Кроме оценки в виде индексов предоставляются конкретные факторы риска, требующие своего внимания. Пример предоставления информации об оценки рисков в системе «СПАРК» приведен на рисунке 1.</w:t>
+        <w:t>Кроме оценки в виде индексов предоставляются конкретные факторы риска, требующие своего внимания. Пример предоставления информации об оценки рисков в системе «СПАРК» приведен на рис</w:t>
+      </w:r>
+      <w:r>
+        <w:rPr>
+          <w:rFonts w:ascii="Times New Roman" w:hAnsi="Times New Roman" w:cs="Times New Roman"/>
+          <w:sz w:val="20"/>
+          <w:szCs w:val="20"/>
+        </w:rPr>
+        <w:t>.</w:t>
+      </w:r>
+      <w:r>
+        <w:rPr>
+          <w:rFonts w:ascii="Times New Roman" w:hAnsi="Times New Roman" w:cs="Times New Roman"/>
+          <w:sz w:val="20"/>
+          <w:szCs w:val="20"/>
+        </w:rPr>
+        <w:t xml:space="preserve"> 1.</w:t>
       </w:r>
     </w:p>
     <w:p>
@@ -1180,23 +1195,31 @@
           <w:sz w:val="20"/>
           <w:szCs w:val="20"/>
         </w:rPr>
-        <w:t xml:space="preserve">Рисунок 1 </w:t>
-      </w:r>
-      <w:r>
-        <w:rPr>
-          <w:rFonts w:ascii="Times New Roman" w:hAnsi="Times New Roman" w:cs="Times New Roman"/>
-          <w:sz w:val="20"/>
-          <w:szCs w:val="20"/>
-        </w:rPr>
-        <w:t>–</w:t>
-      </w:r>
-      <w:r>
-        <w:rPr>
-          <w:rFonts w:ascii="Times New Roman" w:hAnsi="Times New Roman" w:cs="Times New Roman"/>
-          <w:sz w:val="20"/>
-          <w:szCs w:val="20"/>
-        </w:rPr>
-        <w:t xml:space="preserve"> </w:t>
+        <w:t>Р</w:t>
+      </w:r>
+      <w:r>
+        <w:rPr>
+          <w:rFonts w:ascii="Times New Roman" w:hAnsi="Times New Roman" w:cs="Times New Roman"/>
+          <w:sz w:val="20"/>
+          <w:szCs w:val="20"/>
+        </w:rPr>
+        <w:t>ис</w:t>
+      </w:r>
+      <w:r>
+        <w:rPr>
+          <w:rFonts w:ascii="Times New Roman" w:hAnsi="Times New Roman" w:cs="Times New Roman"/>
+          <w:sz w:val="20"/>
+          <w:szCs w:val="20"/>
+        </w:rPr>
+        <w:t>.</w:t>
+      </w:r>
+      <w:r>
+        <w:rPr>
+          <w:rFonts w:ascii="Times New Roman" w:hAnsi="Times New Roman" w:cs="Times New Roman"/>
+          <w:sz w:val="20"/>
+          <w:szCs w:val="20"/>
+        </w:rPr>
+        <w:t xml:space="preserve">1 </w:t>
       </w:r>
       <w:r>
         <w:rPr>
@@ -1759,7 +1782,23 @@
           <w:sz w:val="20"/>
           <w:szCs w:val="20"/>
         </w:rPr>
-        <w:t xml:space="preserve"> (рисунок 2)</w:t>
+        <w:t xml:space="preserve"> (рис</w:t>
+      </w:r>
+      <w:r>
+        <w:rPr>
+          <w:rFonts w:ascii="Times New Roman" w:hAnsi="Times New Roman" w:cs="Times New Roman"/>
+          <w:sz w:val="20"/>
+          <w:szCs w:val="20"/>
+        </w:rPr>
+        <w:t>.2</w:t>
+      </w:r>
+      <w:r>
+        <w:rPr>
+          <w:rFonts w:ascii="Times New Roman" w:hAnsi="Times New Roman" w:cs="Times New Roman"/>
+          <w:sz w:val="20"/>
+          <w:szCs w:val="20"/>
+        </w:rPr>
+        <w:t>)</w:t>
       </w:r>
       <w:r>
         <w:rPr>
@@ -2030,7 +2069,23 @@
           <w:sz w:val="20"/>
           <w:szCs w:val="20"/>
         </w:rPr>
-        <w:t>Рисунок 2 – Динамика индекса репутационного риска</w:t>
+        <w:t>Рис</w:t>
+      </w:r>
+      <w:r>
+        <w:rPr>
+          <w:rFonts w:ascii="Times New Roman" w:hAnsi="Times New Roman" w:cs="Times New Roman"/>
+          <w:sz w:val="20"/>
+          <w:szCs w:val="20"/>
+        </w:rPr>
+        <w:t>.</w:t>
+      </w:r>
+      <w:r>
+        <w:rPr>
+          <w:rFonts w:ascii="Times New Roman" w:hAnsi="Times New Roman" w:cs="Times New Roman"/>
+          <w:sz w:val="20"/>
+          <w:szCs w:val="20"/>
+        </w:rPr>
+        <w:t>2 Динамика индекса репутационного риска</w:t>
       </w:r>
     </w:p>
     <w:p>
@@ -2276,7 +2331,23 @@
           <w:sz w:val="20"/>
           <w:szCs w:val="20"/>
         </w:rPr>
-        <w:t>Последним наиболее значимым разделом является «Финансовая отчетность» (рисунок 3), предоставляющий доступ к данным, переданным в Росстат по РСБУ (</w:t>
+        <w:t>Последним наиболее значимым разделом является «Финансовая отчетность» (рис</w:t>
+      </w:r>
+      <w:r>
+        <w:rPr>
+          <w:rFonts w:ascii="Times New Roman" w:hAnsi="Times New Roman" w:cs="Times New Roman"/>
+          <w:sz w:val="20"/>
+          <w:szCs w:val="20"/>
+        </w:rPr>
+        <w:t xml:space="preserve">. </w:t>
+      </w:r>
+      <w:r>
+        <w:rPr>
+          <w:rFonts w:ascii="Times New Roman" w:hAnsi="Times New Roman" w:cs="Times New Roman"/>
+          <w:sz w:val="20"/>
+          <w:szCs w:val="20"/>
+        </w:rPr>
+        <w:t>3), предоставляющий доступ к данным, переданным в Росстат по РСБУ (</w:t>
       </w:r>
       <w:r>
         <w:rPr>
@@ -2444,7 +2515,23 @@
           <w:sz w:val="20"/>
           <w:szCs w:val="20"/>
         </w:rPr>
-        <w:t>Рисунок 3 – Раздел «Финансовая отчетность»</w:t>
+        <w:t>Рис</w:t>
+      </w:r>
+      <w:r>
+        <w:rPr>
+          <w:rFonts w:ascii="Times New Roman" w:hAnsi="Times New Roman" w:cs="Times New Roman"/>
+          <w:sz w:val="20"/>
+          <w:szCs w:val="20"/>
+        </w:rPr>
+        <w:t>.</w:t>
+      </w:r>
+      <w:r>
+        <w:rPr>
+          <w:rFonts w:ascii="Times New Roman" w:hAnsi="Times New Roman" w:cs="Times New Roman"/>
+          <w:sz w:val="20"/>
+          <w:szCs w:val="20"/>
+        </w:rPr>
+        <w:t>3 Раздел «Финансовая отчетность»</w:t>
       </w:r>
     </w:p>
     <w:p>
@@ -4601,7 +4688,7 @@
   <w:num w:numId="5" w16cid:durableId="189995682">
     <w:abstractNumId w:val="5"/>
     <w:lvlOverride w:ilvl="0">
-      <w:lvl w:ilvl="0" w:tplc="310E355A">
+      <w:lvl w:ilvl="0" w:tplc="56486E60">
         <w:start w:val="1"/>
         <w:numFmt w:val="bullet"/>
         <w:suff w:val="nothing"/>
@@ -4629,7 +4716,7 @@
       </w:lvl>
     </w:lvlOverride>
     <w:lvlOverride w:ilvl="1">
-      <w:lvl w:ilvl="1" w:tplc="072C7F24">
+      <w:lvl w:ilvl="1" w:tplc="E1807614">
         <w:start w:val="1"/>
         <w:numFmt w:val="bullet"/>
         <w:lvlText w:val="•"/>
@@ -4665,7 +4752,7 @@
       </w:lvl>
     </w:lvlOverride>
     <w:lvlOverride w:ilvl="2">
-      <w:lvl w:ilvl="2" w:tplc="F110A71A">
+      <w:lvl w:ilvl="2" w:tplc="7EB08348">
         <w:start w:val="1"/>
         <w:numFmt w:val="bullet"/>
         <w:lvlText w:val="•"/>
@@ -4702,7 +4789,7 @@
       </w:lvl>
     </w:lvlOverride>
     <w:lvlOverride w:ilvl="3">
-      <w:lvl w:ilvl="3" w:tplc="38FA529A">
+      <w:lvl w:ilvl="3" w:tplc="CF70957A">
         <w:start w:val="1"/>
         <w:numFmt w:val="bullet"/>
         <w:lvlText w:val="•"/>
@@ -4739,7 +4826,7 @@
       </w:lvl>
     </w:lvlOverride>
     <w:lvlOverride w:ilvl="4">
-      <w:lvl w:ilvl="4" w:tplc="5DD89796">
+      <w:lvl w:ilvl="4" w:tplc="11927B5A">
         <w:start w:val="1"/>
         <w:numFmt w:val="bullet"/>
         <w:lvlText w:val="•"/>
@@ -4776,7 +4863,7 @@
       </w:lvl>
     </w:lvlOverride>
     <w:lvlOverride w:ilvl="5">
-      <w:lvl w:ilvl="5" w:tplc="DC9869C6">
+      <w:lvl w:ilvl="5" w:tplc="C99CD8A6">
         <w:start w:val="1"/>
         <w:numFmt w:val="bullet"/>
         <w:lvlText w:val="•"/>
@@ -4813,7 +4900,7 @@
       </w:lvl>
     </w:lvlOverride>
     <w:lvlOverride w:ilvl="6">
-      <w:lvl w:ilvl="6" w:tplc="4886CECC">
+      <w:lvl w:ilvl="6" w:tplc="FEFED90E">
         <w:start w:val="1"/>
         <w:numFmt w:val="bullet"/>
         <w:lvlText w:val="•"/>
@@ -4850,7 +4937,7 @@
       </w:lvl>
     </w:lvlOverride>
     <w:lvlOverride w:ilvl="7">
-      <w:lvl w:ilvl="7" w:tplc="1322757E">
+      <w:lvl w:ilvl="7" w:tplc="9C9A3060">
         <w:start w:val="1"/>
         <w:numFmt w:val="bullet"/>
         <w:lvlText w:val="•"/>
@@ -4886,7 +4973,7 @@
       </w:lvl>
     </w:lvlOverride>
     <w:lvlOverride w:ilvl="8">
-      <w:lvl w:ilvl="8" w:tplc="CCC2A4CA">
+      <w:lvl w:ilvl="8" w:tplc="3208D8AE">
         <w:start w:val="1"/>
         <w:numFmt w:val="bullet"/>
         <w:lvlText w:val="•"/>
@@ -4926,7 +5013,7 @@
   <w:num w:numId="6" w16cid:durableId="651833716">
     <w:abstractNumId w:val="5"/>
     <w:lvlOverride w:ilvl="0">
-      <w:lvl w:ilvl="0" w:tplc="310E355A">
+      <w:lvl w:ilvl="0" w:tplc="56486E60">
         <w:start w:val="1"/>
         <w:numFmt w:val="bullet"/>
         <w:suff w:val="nothing"/>
@@ -4965,7 +5052,7 @@
       </w:lvl>
     </w:lvlOverride>
     <w:lvlOverride w:ilvl="1">
-      <w:lvl w:ilvl="1" w:tplc="072C7F24">
+      <w:lvl w:ilvl="1" w:tplc="E1807614">
         <w:start w:val="1"/>
         <w:numFmt w:val="bullet"/>
         <w:lvlText w:val="•"/>
@@ -5002,7 +5089,7 @@
       </w:lvl>
     </w:lvlOverride>
     <w:lvlOverride w:ilvl="2">
-      <w:lvl w:ilvl="2" w:tplc="F110A71A">
+      <w:lvl w:ilvl="2" w:tplc="7EB08348">
         <w:start w:val="1"/>
         <w:numFmt w:val="bullet"/>
         <w:lvlText w:val="•"/>
@@ -5039,7 +5126,7 @@
       </w:lvl>
     </w:lvlOverride>
     <w:lvlOverride w:ilvl="3">
-      <w:lvl w:ilvl="3" w:tplc="38FA529A">
+      <w:lvl w:ilvl="3" w:tplc="CF70957A">
         <w:start w:val="1"/>
         <w:numFmt w:val="bullet"/>
         <w:lvlText w:val="•"/>
@@ -5075,7 +5162,7 @@
       </w:lvl>
     </w:lvlOverride>
     <w:lvlOverride w:ilvl="4">
-      <w:lvl w:ilvl="4" w:tplc="5DD89796">
+      <w:lvl w:ilvl="4" w:tplc="11927B5A">
         <w:start w:val="1"/>
         <w:numFmt w:val="bullet"/>
         <w:lvlText w:val="•"/>
@@ -5112,7 +5199,7 @@
       </w:lvl>
     </w:lvlOverride>
     <w:lvlOverride w:ilvl="5">
-      <w:lvl w:ilvl="5" w:tplc="DC9869C6">
+      <w:lvl w:ilvl="5" w:tplc="C99CD8A6">
         <w:start w:val="1"/>
         <w:numFmt w:val="bullet"/>
         <w:lvlText w:val="•"/>
@@ -5149,7 +5236,7 @@
       </w:lvl>
     </w:lvlOverride>
     <w:lvlOverride w:ilvl="6">
-      <w:lvl w:ilvl="6" w:tplc="4886CECC">
+      <w:lvl w:ilvl="6" w:tplc="FEFED90E">
         <w:start w:val="1"/>
         <w:numFmt w:val="bullet"/>
         <w:lvlText w:val="•"/>
@@ -5186,7 +5273,7 @@
       </w:lvl>
     </w:lvlOverride>
     <w:lvlOverride w:ilvl="7">
-      <w:lvl w:ilvl="7" w:tplc="1322757E">
+      <w:lvl w:ilvl="7" w:tplc="9C9A3060">
         <w:start w:val="1"/>
         <w:numFmt w:val="bullet"/>
         <w:lvlText w:val="•"/>
@@ -5223,7 +5310,7 @@
       </w:lvl>
     </w:lvlOverride>
     <w:lvlOverride w:ilvl="8">
-      <w:lvl w:ilvl="8" w:tplc="CCC2A4CA">
+      <w:lvl w:ilvl="8" w:tplc="3208D8AE">
         <w:start w:val="1"/>
         <w:numFmt w:val="bullet"/>
         <w:lvlText w:val="•"/>
@@ -5263,7 +5350,7 @@
   <w:num w:numId="7" w16cid:durableId="1962572928">
     <w:abstractNumId w:val="5"/>
     <w:lvlOverride w:ilvl="0">
-      <w:lvl w:ilvl="0" w:tplc="310E355A">
+      <w:lvl w:ilvl="0" w:tplc="56486E60">
         <w:start w:val="1"/>
         <w:numFmt w:val="bullet"/>
         <w:suff w:val="nothing"/>
@@ -5302,7 +5389,7 @@
       </w:lvl>
     </w:lvlOverride>
     <w:lvlOverride w:ilvl="1">
-      <w:lvl w:ilvl="1" w:tplc="072C7F24">
+      <w:lvl w:ilvl="1" w:tplc="E1807614">
         <w:start w:val="1"/>
         <w:numFmt w:val="bullet"/>
         <w:lvlText w:val="•"/>
@@ -5338,7 +5425,7 @@
       </w:lvl>
     </w:lvlOverride>
     <w:lvlOverride w:ilvl="2">
-      <w:lvl w:ilvl="2" w:tplc="F110A71A">
+      <w:lvl w:ilvl="2" w:tplc="7EB08348">
         <w:start w:val="1"/>
         <w:numFmt w:val="bullet"/>
         <w:lvlText w:val="•"/>
@@ -5375,7 +5462,7 @@
       </w:lvl>
     </w:lvlOverride>
     <w:lvlOverride w:ilvl="3">
-      <w:lvl w:ilvl="3" w:tplc="38FA529A">
+      <w:lvl w:ilvl="3" w:tplc="CF70957A">
         <w:start w:val="1"/>
         <w:numFmt w:val="bullet"/>
         <w:lvlText w:val="•"/>
@@ -5412,7 +5499,7 @@
       </w:lvl>
     </w:lvlOverride>
     <w:lvlOverride w:ilvl="4">
-      <w:lvl w:ilvl="4" w:tplc="5DD89796">
+      <w:lvl w:ilvl="4" w:tplc="11927B5A">
         <w:start w:val="1"/>
         <w:numFmt w:val="bullet"/>
         <w:lvlText w:val="•"/>
@@ -5449,7 +5536,7 @@
       </w:lvl>
     </w:lvlOverride>
     <w:lvlOverride w:ilvl="5">
-      <w:lvl w:ilvl="5" w:tplc="DC9869C6">
+      <w:lvl w:ilvl="5" w:tplc="C99CD8A6">
         <w:start w:val="1"/>
         <w:numFmt w:val="bullet"/>
         <w:lvlText w:val="•"/>
@@ -5486,7 +5573,7 @@
       </w:lvl>
     </w:lvlOverride>
     <w:lvlOverride w:ilvl="6">
-      <w:lvl w:ilvl="6" w:tplc="4886CECC">
+      <w:lvl w:ilvl="6" w:tplc="FEFED90E">
         <w:start w:val="1"/>
         <w:numFmt w:val="bullet"/>
         <w:lvlText w:val="•"/>
@@ -5523,7 +5610,7 @@
       </w:lvl>
     </w:lvlOverride>
     <w:lvlOverride w:ilvl="7">
-      <w:lvl w:ilvl="7" w:tplc="1322757E">
+      <w:lvl w:ilvl="7" w:tplc="9C9A3060">
         <w:start w:val="1"/>
         <w:numFmt w:val="bullet"/>
         <w:lvlText w:val="•"/>
@@ -5559,7 +5646,7 @@
       </w:lvl>
     </w:lvlOverride>
     <w:lvlOverride w:ilvl="8">
-      <w:lvl w:ilvl="8" w:tplc="CCC2A4CA">
+      <w:lvl w:ilvl="8" w:tplc="3208D8AE">
         <w:start w:val="1"/>
         <w:numFmt w:val="bullet"/>
         <w:lvlText w:val="•"/>
